--- a/Chapter2_VS/Ch2.docx
+++ b/Chapter2_VS/Ch2.docx
@@ -2317,6 +2317,125 @@
     </w:p>
     <w:p>
       <w:pPr>
+        <w:autoSpaceDE w:val="0"/>
+        <w:autoSpaceDN w:val="0"/>
+        <w:adjustRightInd w:val="0"/>
+        <w:spacing w:after="0" w:line="240" w:lineRule="auto"/>
+        <w:rPr>
+          <w:rFonts w:ascii="Consolas" w:hAnsi="Consolas" w:cs="Consolas"/>
+          <w:color w:val="000000"/>
+          <w:sz w:val="19"/>
+          <w:szCs w:val="19"/>
+        </w:rPr>
+      </w:pPr>
+      <w:r>
+        <w:rPr>
+          <w:rFonts w:ascii="Consolas" w:hAnsi="Consolas" w:cs="Consolas"/>
+          <w:color w:val="0000FF"/>
+          <w:sz w:val="19"/>
+          <w:szCs w:val="19"/>
+        </w:rPr>
+        <w:t>int</w:t>
+      </w:r>
+      <w:r>
+        <w:rPr>
+          <w:rFonts w:ascii="Consolas" w:hAnsi="Consolas" w:cs="Consolas"/>
+          <w:color w:val="000000"/>
+          <w:sz w:val="19"/>
+          <w:szCs w:val="19"/>
+        </w:rPr>
+        <w:t xml:space="preserve"> a = 256;</w:t>
+      </w:r>
+    </w:p>
+    <w:p>
+      <w:pPr>
+        <w:rPr>
+          <w:rFonts w:ascii="Eras Demi ITC" w:hAnsi="Eras Demi ITC"/>
+          <w:sz w:val="28"/>
+          <w:szCs w:val="28"/>
+        </w:rPr>
+      </w:pPr>
+      <w:proofErr w:type="spellStart"/>
+      <w:r>
+        <w:rPr>
+          <w:rFonts w:ascii="Consolas" w:hAnsi="Consolas" w:cs="Consolas"/>
+          <w:color w:val="000000"/>
+          <w:sz w:val="19"/>
+          <w:szCs w:val="19"/>
+        </w:rPr>
+        <w:t>Console.WriteLine</w:t>
+      </w:r>
+      <w:proofErr w:type="spellEnd"/>
+      <w:r>
+        <w:rPr>
+          <w:rFonts w:ascii="Consolas" w:hAnsi="Consolas" w:cs="Consolas"/>
+          <w:color w:val="000000"/>
+          <w:sz w:val="19"/>
+          <w:szCs w:val="19"/>
+        </w:rPr>
+        <w:t>(</w:t>
+      </w:r>
+      <w:r>
+        <w:rPr>
+          <w:rFonts w:ascii="Consolas" w:hAnsi="Consolas" w:cs="Consolas"/>
+          <w:color w:val="A31515"/>
+          <w:sz w:val="19"/>
+          <w:szCs w:val="19"/>
+        </w:rPr>
+        <w:t>"</w:t>
+      </w:r>
+      <w:proofErr w:type="spellStart"/>
+      <w:r>
+        <w:rPr>
+          <w:rFonts w:ascii="Consolas" w:hAnsi="Consolas" w:cs="Consolas"/>
+          <w:color w:val="A31515"/>
+          <w:sz w:val="19"/>
+          <w:szCs w:val="19"/>
+        </w:rPr>
+        <w:t>Numri</w:t>
+      </w:r>
+      <w:proofErr w:type="spellEnd"/>
+      <w:r>
+        <w:rPr>
+          <w:rFonts w:ascii="Consolas" w:hAnsi="Consolas" w:cs="Consolas"/>
+          <w:color w:val="A31515"/>
+          <w:sz w:val="19"/>
+          <w:szCs w:val="19"/>
+        </w:rPr>
+        <w:t xml:space="preserve"> 256 ne Hexadecimal </w:t>
+      </w:r>
+      <w:proofErr w:type="spellStart"/>
+      <w:r>
+        <w:rPr>
+          <w:rFonts w:ascii="Consolas" w:hAnsi="Consolas" w:cs="Consolas"/>
+          <w:color w:val="A31515"/>
+          <w:sz w:val="19"/>
+          <w:szCs w:val="19"/>
+        </w:rPr>
+        <w:t>eshte</w:t>
+      </w:r>
+      <w:proofErr w:type="spellEnd"/>
+      <w:r>
+        <w:rPr>
+          <w:rFonts w:ascii="Consolas" w:hAnsi="Consolas" w:cs="Consolas"/>
+          <w:color w:val="A31515"/>
+          <w:sz w:val="19"/>
+          <w:szCs w:val="19"/>
+        </w:rPr>
+        <w:t>: {0:X}"</w:t>
+      </w:r>
+      <w:r>
+        <w:rPr>
+          <w:rFonts w:ascii="Consolas" w:hAnsi="Consolas" w:cs="Consolas"/>
+          <w:color w:val="000000"/>
+          <w:sz w:val="19"/>
+          <w:szCs w:val="19"/>
+        </w:rPr>
+        <w:t>, a);</w:t>
+      </w:r>
+    </w:p>
+    <w:p>
+      <w:pPr>
         <w:rPr>
           <w:rFonts w:ascii="Eras Demi ITC" w:hAnsi="Eras Demi ITC"/>
           <w:sz w:val="28"/>
@@ -2340,6 +2459,71 @@
           <w:szCs w:val="28"/>
         </w:rPr>
         <w:t>:</w:t>
+      </w:r>
+    </w:p>
+    <w:p>
+      <w:pPr>
+        <w:rPr>
+          <w:rFonts w:ascii="Eras Demi ITC" w:hAnsi="Eras Demi ITC"/>
+          <w:sz w:val="28"/>
+          <w:szCs w:val="28"/>
+        </w:rPr>
+      </w:pPr>
+      <w:r>
+        <w:rPr>
+          <w:rFonts w:ascii="Eras Demi ITC" w:hAnsi="Eras Demi ITC"/>
+          <w:noProof/>
+          <w:sz w:val="28"/>
+          <w:szCs w:val="28"/>
+        </w:rPr>
+        <w:drawing>
+          <wp:inline distT="0" distB="0" distL="0" distR="0" wp14:anchorId="0B707A0E" wp14:editId="2E2D8C1E">
+            <wp:extent cx="2806700" cy="595630"/>
+            <wp:effectExtent l="0" t="0" r="0" b="0"/>
+            <wp:docPr id="11" name="Picture 11"/>
+            <wp:cNvGraphicFramePr>
+              <a:graphicFrameLocks xmlns:a="http://schemas.openxmlformats.org/drawingml/2006/main" noChangeAspect="1"/>
+            </wp:cNvGraphicFramePr>
+            <a:graphic xmlns:a="http://schemas.openxmlformats.org/drawingml/2006/main">
+              <a:graphicData uri="http://schemas.openxmlformats.org/drawingml/2006/picture">
+                <pic:pic xmlns:pic="http://schemas.openxmlformats.org/drawingml/2006/picture">
+                  <pic:nvPicPr>
+                    <pic:cNvPr id="0" name="Picture 1"/>
+                    <pic:cNvPicPr>
+                      <a:picLocks noChangeAspect="1" noChangeArrowheads="1"/>
+                    </pic:cNvPicPr>
+                  </pic:nvPicPr>
+                  <pic:blipFill>
+                    <a:blip r:embed="rId8">
+                      <a:extLst>
+                        <a:ext uri="{28A0092B-C50C-407E-A947-70E740481C1C}">
+                          <a14:useLocalDpi xmlns:a14="http://schemas.microsoft.com/office/drawing/2010/main" val="0"/>
+                        </a:ext>
+                      </a:extLst>
+                    </a:blip>
+                    <a:srcRect/>
+                    <a:stretch>
+                      <a:fillRect/>
+                    </a:stretch>
+                  </pic:blipFill>
+                  <pic:spPr bwMode="auto">
+                    <a:xfrm>
+                      <a:off x="0" y="0"/>
+                      <a:ext cx="2806700" cy="595630"/>
+                    </a:xfrm>
+                    <a:prstGeom prst="rect">
+                      <a:avLst/>
+                    </a:prstGeom>
+                    <a:noFill/>
+                    <a:ln>
+                      <a:noFill/>
+                    </a:ln>
+                  </pic:spPr>
+                </pic:pic>
+              </a:graphicData>
+            </a:graphic>
+          </wp:inline>
+        </w:drawing>
       </w:r>
     </w:p>
     <w:p/>
@@ -2549,7 +2733,7 @@
                     </pic:cNvPicPr>
                   </pic:nvPicPr>
                   <pic:blipFill>
-                    <a:blip r:embed="rId8">
+                    <a:blip r:embed="rId9">
                       <a:extLst>
                         <a:ext uri="{28A0092B-C50C-407E-A947-70E740481C1C}">
                           <a14:useLocalDpi xmlns:a14="http://schemas.microsoft.com/office/drawing/2010/main" val="0"/>
@@ -2590,13 +2774,32 @@
           <w:szCs w:val="28"/>
         </w:rPr>
       </w:pPr>
-      <w:proofErr w:type="spellStart"/>
-      <w:r>
-        <w:rPr>
-          <w:rFonts w:ascii="Eras Demi ITC" w:hAnsi="Eras Demi ITC"/>
-          <w:sz w:val="28"/>
-          <w:szCs w:val="28"/>
-        </w:rPr>
+    </w:p>
+    <w:p>
+      <w:pPr>
+        <w:rPr>
+          <w:rFonts w:ascii="Eras Demi ITC" w:hAnsi="Eras Demi ITC"/>
+          <w:sz w:val="28"/>
+          <w:szCs w:val="28"/>
+        </w:rPr>
+      </w:pPr>
+    </w:p>
+    <w:p>
+      <w:pPr>
+        <w:rPr>
+          <w:rFonts w:ascii="Eras Demi ITC" w:hAnsi="Eras Demi ITC"/>
+          <w:sz w:val="28"/>
+          <w:szCs w:val="28"/>
+        </w:rPr>
+      </w:pPr>
+      <w:proofErr w:type="spellStart"/>
+      <w:r>
+        <w:rPr>
+          <w:rFonts w:ascii="Eras Demi ITC" w:hAnsi="Eras Demi ITC"/>
+          <w:sz w:val="28"/>
+          <w:szCs w:val="28"/>
+        </w:rPr>
+        <w:lastRenderedPageBreak/>
         <w:t>Detyra</w:t>
       </w:r>
       <w:proofErr w:type="spellEnd"/>
@@ -2831,7 +3034,6 @@
           <w:sz w:val="28"/>
           <w:szCs w:val="28"/>
         </w:rPr>
-        <w:lastRenderedPageBreak/>
         <w:t>Rezultati</w:t>
       </w:r>
       <w:proofErr w:type="spellEnd"/>
@@ -2867,7 +3069,7 @@
                     </pic:cNvPicPr>
                   </pic:nvPicPr>
                   <pic:blipFill>
-                    <a:blip r:embed="rId9">
+                    <a:blip r:embed="rId10">
                       <a:extLst>
                         <a:ext uri="{28A0092B-C50C-407E-A947-70E740481C1C}">
                           <a14:useLocalDpi xmlns:a14="http://schemas.microsoft.com/office/drawing/2010/main" val="0"/>
@@ -3168,7 +3370,7 @@
                     </pic:cNvPicPr>
                   </pic:nvPicPr>
                   <pic:blipFill>
-                    <a:blip r:embed="rId10">
+                    <a:blip r:embed="rId11">
                       <a:extLst>
                         <a:ext uri="{28A0092B-C50C-407E-A947-70E740481C1C}">
                           <a14:useLocalDpi xmlns:a14="http://schemas.microsoft.com/office/drawing/2010/main" val="0"/>
@@ -3488,6 +3690,7 @@
           <w:sz w:val="28"/>
           <w:szCs w:val="28"/>
         </w:rPr>
+        <w:lastRenderedPageBreak/>
         <w:t>Rezultati</w:t>
       </w:r>
       <w:proofErr w:type="spellEnd"/>
@@ -3523,7 +3726,7 @@
                     </pic:cNvPicPr>
                   </pic:nvPicPr>
                   <pic:blipFill>
-                    <a:blip r:embed="rId11">
+                    <a:blip r:embed="rId12">
                       <a:extLst>
                         <a:ext uri="{28A0092B-C50C-407E-A947-70E740481C1C}">
                           <a14:useLocalDpi xmlns:a14="http://schemas.microsoft.com/office/drawing/2010/main" val="0"/>
@@ -3580,7 +3783,6 @@
           <w:sz w:val="28"/>
           <w:szCs w:val="28"/>
         </w:rPr>
-        <w:lastRenderedPageBreak/>
         <w:t>Detyra</w:t>
       </w:r>
       <w:proofErr w:type="spellEnd"/>
@@ -3948,7 +4150,7 @@
                     </pic:cNvPicPr>
                   </pic:nvPicPr>
                   <pic:blipFill>
-                    <a:blip r:embed="rId12">
+                    <a:blip r:embed="rId13">
                       <a:extLst>
                         <a:ext uri="{28A0092B-C50C-407E-A947-70E740481C1C}">
                           <a14:useLocalDpi xmlns:a14="http://schemas.microsoft.com/office/drawing/2010/main" val="0"/>
@@ -3989,6 +4191,33 @@
           <w:szCs w:val="28"/>
         </w:rPr>
       </w:pPr>
+    </w:p>
+    <w:p>
+      <w:pPr>
+        <w:rPr>
+          <w:rFonts w:ascii="Eras Demi ITC" w:hAnsi="Eras Demi ITC"/>
+          <w:sz w:val="28"/>
+          <w:szCs w:val="28"/>
+        </w:rPr>
+      </w:pPr>
+    </w:p>
+    <w:p>
+      <w:pPr>
+        <w:rPr>
+          <w:rFonts w:ascii="Eras Demi ITC" w:hAnsi="Eras Demi ITC"/>
+          <w:sz w:val="28"/>
+          <w:szCs w:val="28"/>
+        </w:rPr>
+      </w:pPr>
+    </w:p>
+    <w:p>
+      <w:pPr>
+        <w:rPr>
+          <w:rFonts w:ascii="Eras Demi ITC" w:hAnsi="Eras Demi ITC"/>
+          <w:sz w:val="28"/>
+          <w:szCs w:val="28"/>
+        </w:rPr>
+      </w:pPr>
       <w:proofErr w:type="spellStart"/>
       <w:r>
         <w:rPr>
@@ -4162,6 +4391,7 @@
         </w:rPr>
         <w:t>(</w:t>
       </w:r>
+      <w:proofErr w:type="gramStart"/>
       <w:r>
         <w:rPr>
           <w:rFonts w:ascii="Consolas" w:hAnsi="Consolas" w:cs="Consolas"/>
@@ -4169,7 +4399,17 @@
           <w:sz w:val="19"/>
           <w:szCs w:val="19"/>
         </w:rPr>
-        <w:t>"  ©   ©"</w:t>
+        <w:t>"  ©</w:t>
+      </w:r>
+      <w:proofErr w:type="gramEnd"/>
+      <w:r>
+        <w:rPr>
+          <w:rFonts w:ascii="Consolas" w:hAnsi="Consolas" w:cs="Consolas"/>
+          <w:color w:val="A31515"/>
+          <w:sz w:val="19"/>
+          <w:szCs w:val="19"/>
+        </w:rPr>
+        <w:t xml:space="preserve">   ©"</w:t>
       </w:r>
       <w:r>
         <w:rPr>
@@ -4281,13 +4521,23 @@
           <w:szCs w:val="28"/>
         </w:rPr>
       </w:pPr>
-      <w:proofErr w:type="spellStart"/>
-      <w:r>
-        <w:rPr>
-          <w:rFonts w:ascii="Eras Demi ITC" w:hAnsi="Eras Demi ITC"/>
-          <w:sz w:val="28"/>
-          <w:szCs w:val="28"/>
-        </w:rPr>
+    </w:p>
+    <w:p>
+      <w:pPr>
+        <w:rPr>
+          <w:rFonts w:ascii="Eras Demi ITC" w:hAnsi="Eras Demi ITC"/>
+          <w:sz w:val="28"/>
+          <w:szCs w:val="28"/>
+        </w:rPr>
+      </w:pPr>
+      <w:proofErr w:type="spellStart"/>
+      <w:r>
+        <w:rPr>
+          <w:rFonts w:ascii="Eras Demi ITC" w:hAnsi="Eras Demi ITC"/>
+          <w:sz w:val="28"/>
+          <w:szCs w:val="28"/>
+        </w:rPr>
+        <w:lastRenderedPageBreak/>
         <w:t>Rezultati</w:t>
       </w:r>
       <w:proofErr w:type="spellEnd"/>
@@ -4323,7 +4573,7 @@
                     </pic:cNvPicPr>
                   </pic:nvPicPr>
                   <pic:blipFill>
-                    <a:blip r:embed="rId13">
+                    <a:blip r:embed="rId14">
                       <a:extLst>
                         <a:ext uri="{28A0092B-C50C-407E-A947-70E740481C1C}">
                           <a14:useLocalDpi xmlns:a14="http://schemas.microsoft.com/office/drawing/2010/main" val="0"/>
@@ -4373,41 +4623,13 @@
           <w:szCs w:val="28"/>
         </w:rPr>
       </w:pPr>
-    </w:p>
-    <w:p>
-      <w:pPr>
-        <w:rPr>
-          <w:rFonts w:ascii="Eras Demi ITC" w:hAnsi="Eras Demi ITC"/>
-          <w:sz w:val="28"/>
-          <w:szCs w:val="28"/>
-        </w:rPr>
-      </w:pPr>
-    </w:p>
-    <w:p>
-      <w:pPr>
-        <w:rPr>
-          <w:rFonts w:ascii="Eras Demi ITC" w:hAnsi="Eras Demi ITC"/>
-          <w:sz w:val="28"/>
-          <w:szCs w:val="28"/>
-        </w:rPr>
-      </w:pPr>
-    </w:p>
-    <w:p>
-      <w:pPr>
-        <w:rPr>
-          <w:rFonts w:ascii="Eras Demi ITC" w:hAnsi="Eras Demi ITC"/>
-          <w:sz w:val="28"/>
-          <w:szCs w:val="28"/>
-        </w:rPr>
-      </w:pPr>
-      <w:proofErr w:type="spellStart"/>
-      <w:r>
-        <w:rPr>
-          <w:rFonts w:ascii="Eras Demi ITC" w:hAnsi="Eras Demi ITC"/>
-          <w:sz w:val="28"/>
-          <w:szCs w:val="28"/>
-        </w:rPr>
-        <w:lastRenderedPageBreak/>
+      <w:proofErr w:type="spellStart"/>
+      <w:r>
+        <w:rPr>
+          <w:rFonts w:ascii="Eras Demi ITC" w:hAnsi="Eras Demi ITC"/>
+          <w:sz w:val="28"/>
+          <w:szCs w:val="28"/>
+        </w:rPr>
         <w:t>Detyra</w:t>
       </w:r>
       <w:proofErr w:type="spellEnd"/>
@@ -4777,9 +4999,20 @@
           <w:sz w:val="19"/>
           <w:szCs w:val="19"/>
         </w:rPr>
-        <w:t>"First name: {0}\</w:t>
-      </w:r>
-      <w:proofErr w:type="spellStart"/>
+        <w:t>"First name: {</w:t>
+      </w:r>
+      <w:proofErr w:type="gramStart"/>
+      <w:r>
+        <w:rPr>
+          <w:rFonts w:ascii="Consolas" w:hAnsi="Consolas" w:cs="Consolas"/>
+          <w:color w:val="A31515"/>
+          <w:sz w:val="19"/>
+          <w:szCs w:val="19"/>
+        </w:rPr>
+        <w:t>0}\</w:t>
+      </w:r>
+      <w:proofErr w:type="spellStart"/>
+      <w:proofErr w:type="gramEnd"/>
       <w:r>
         <w:rPr>
           <w:rFonts w:ascii="Consolas" w:hAnsi="Consolas" w:cs="Consolas"/>
@@ -4999,7 +5232,7 @@
                     </pic:cNvPicPr>
                   </pic:nvPicPr>
                   <pic:blipFill>
-                    <a:blip r:embed="rId14">
+                    <a:blip r:embed="rId15">
                       <a:extLst>
                         <a:ext uri="{28A0092B-C50C-407E-A947-70E740481C1C}">
                           <a14:useLocalDpi xmlns:a14="http://schemas.microsoft.com/office/drawing/2010/main" val="0"/>
@@ -5048,6 +5281,15 @@
           <w:szCs w:val="28"/>
         </w:rPr>
       </w:pPr>
+    </w:p>
+    <w:p>
+      <w:pPr>
+        <w:rPr>
+          <w:rFonts w:ascii="Eras Demi ITC" w:hAnsi="Eras Demi ITC"/>
+          <w:sz w:val="28"/>
+          <w:szCs w:val="28"/>
+        </w:rPr>
+      </w:pPr>
       <w:proofErr w:type="spellStart"/>
       <w:r>
         <w:rPr>
@@ -5280,6 +5522,7 @@
           <w:sz w:val="28"/>
           <w:szCs w:val="28"/>
         </w:rPr>
+        <w:lastRenderedPageBreak/>
         <w:t>Rezultati</w:t>
       </w:r>
       <w:proofErr w:type="spellEnd"/>
@@ -5315,7 +5558,7 @@
                     </pic:cNvPicPr>
                   </pic:nvPicPr>
                   <pic:blipFill>
-                    <a:blip r:embed="rId15">
+                    <a:blip r:embed="rId16">
                       <a:extLst>
                         <a:ext uri="{28A0092B-C50C-407E-A947-70E740481C1C}">
                           <a14:useLocalDpi xmlns:a14="http://schemas.microsoft.com/office/drawing/2010/main" val="0"/>
